--- a/diagramok/relacios_sema(ez a jo elvileg).docx
+++ b/diagramok/relacios_sema(ez a jo elvileg).docx
@@ -9,547 +9,233 @@
     </w:p>
     <w:p/>
     <w:p>
-      <w:proofErr w:type="spellStart"/>
       <w:r>
         <w:t>U</w:t>
       </w:r>
       <w:r>
-        <w:t>ser</w:t>
-      </w:r>
-      <w:proofErr w:type="spellEnd"/>
+        <w:t>ser(</w:t>
+      </w:r>
+      <w:r>
+        <w:rPr>
+          <w:u w:val="single"/>
+        </w:rPr>
+        <w:t>username</w:t>
+      </w:r>
+      <w:r>
+        <w:t>, email, password)</w:t>
+      </w:r>
+    </w:p>
+    <w:p>
+      <w:r>
+        <w:t>Folder(</w:t>
+      </w:r>
+      <w:r>
+        <w:rPr>
+          <w:u w:val="single"/>
+        </w:rPr>
+        <w:t>folderID</w:t>
+      </w:r>
+      <w:r>
+        <w:rPr>
+          <w:u w:val="single"/>
+        </w:rPr>
+        <w:t>,</w:t>
+      </w:r>
+      <w:r>
+        <w:t xml:space="preserve"> </w:t>
+      </w:r>
+      <w:r>
+        <w:t>U</w:t>
+      </w:r>
+      <w:r>
+        <w:t xml:space="preserve">ser.username, </w:t>
+      </w:r>
+      <w:r>
+        <w:t>Folder.folderID</w:t>
+      </w:r>
+      <w:r>
+        <w:t xml:space="preserve">, folderName, visibility, </w:t>
+      </w:r>
+      <w:r>
+        <w:t>date</w:t>
+      </w:r>
+      <w:r>
+        <w:t>)</w:t>
+      </w:r>
+    </w:p>
+    <w:p>
+      <w:r>
+        <w:t>File(</w:t>
+      </w:r>
+      <w:r>
+        <w:rPr>
+          <w:u w:val="single"/>
+        </w:rPr>
+        <w:t>fileID</w:t>
+      </w:r>
+      <w:r>
+        <w:t xml:space="preserve">, </w:t>
+      </w:r>
+      <w:r>
+        <w:t>Folder.folderID</w:t>
+      </w:r>
+      <w:r>
+        <w:t xml:space="preserve">, </w:t>
+      </w:r>
+      <w:r>
+        <w:t xml:space="preserve">fileType, </w:t>
+      </w:r>
+      <w:r>
+        <w:t xml:space="preserve">fileName, visibility, </w:t>
+      </w:r>
+      <w:r>
+        <w:t>date</w:t>
+      </w:r>
+      <w:r>
+        <w:t>)</w:t>
+      </w:r>
+    </w:p>
+    <w:p>
+      <w:r>
+        <w:t>Comment(</w:t>
+      </w:r>
+      <w:r>
+        <w:rPr>
+          <w:u w:val="single"/>
+        </w:rPr>
+        <w:t>commentID</w:t>
+      </w:r>
+      <w:r>
+        <w:t xml:space="preserve">, </w:t>
+      </w:r>
+      <w:r>
+        <w:t>U</w:t>
+      </w:r>
+      <w:r>
+        <w:t xml:space="preserve">ser.username, </w:t>
+      </w:r>
+      <w:r>
+        <w:t>F</w:t>
+      </w:r>
+      <w:r>
+        <w:t>ile.fileID, text, date)</w:t>
+      </w:r>
+    </w:p>
+    <w:p>
+      <w:r>
+        <w:t>R</w:t>
+      </w:r>
+      <w:r>
+        <w:t>ating(</w:t>
+      </w:r>
+      <w:r>
+        <w:rPr>
+          <w:u w:val="single"/>
+        </w:rPr>
+        <w:t>U</w:t>
+      </w:r>
+      <w:r>
+        <w:rPr>
+          <w:u w:val="single"/>
+        </w:rPr>
+        <w:t>ser.username, File.fileID</w:t>
+      </w:r>
+      <w:r>
+        <w:t>, rate)</w:t>
+      </w:r>
+    </w:p>
+    <w:p>
+      <w:r>
+        <w:t>Bookmark</w:t>
+      </w:r>
       <w:r>
         <w:t>(</w:t>
       </w:r>
-      <w:proofErr w:type="spellStart"/>
       <w:r>
         <w:rPr>
           <w:u w:val="single"/>
         </w:rPr>
-        <w:t>username</w:t>
-      </w:r>
-      <w:proofErr w:type="spellEnd"/>
-      <w:r>
-        <w:t xml:space="preserve">, email, </w:t>
-      </w:r>
-      <w:proofErr w:type="spellStart"/>
-      <w:r>
-        <w:t>password</w:t>
-      </w:r>
-      <w:proofErr w:type="spellEnd"/>
+        <w:t>User.username, File.fileID</w:t>
+      </w:r>
       <w:r>
         <w:t>)</w:t>
       </w:r>
     </w:p>
     <w:p>
-      <w:proofErr w:type="spellStart"/>
-      <w:r>
-        <w:t>Folder</w:t>
-      </w:r>
-      <w:proofErr w:type="spellEnd"/>
-      <w:r>
-        <w:t>(</w:t>
-      </w:r>
-      <w:proofErr w:type="spellStart"/>
+      <w:r>
+        <w:t>Fileshared(</w:t>
+      </w:r>
       <w:r>
         <w:rPr>
           <w:u w:val="single"/>
         </w:rPr>
-        <w:t>folderID</w:t>
-      </w:r>
-      <w:proofErr w:type="spellEnd"/>
+        <w:t>User.username, File.fileID</w:t>
+      </w:r>
+      <w:r>
+        <w:t>)</w:t>
+      </w:r>
+    </w:p>
+    <w:p>
+      <w:r>
+        <w:t>Foldershared(</w:t>
+      </w:r>
       <w:r>
         <w:rPr>
           <w:u w:val="single"/>
         </w:rPr>
-        <w:t>,</w:t>
-      </w:r>
-      <w:r>
-        <w:t xml:space="preserve"> </w:t>
-      </w:r>
-      <w:proofErr w:type="spellStart"/>
-      <w:r>
-        <w:t>U</w:t>
-      </w:r>
-      <w:r>
-        <w:t>ser.username</w:t>
-      </w:r>
-      <w:proofErr w:type="spellEnd"/>
-      <w:r>
-        <w:t xml:space="preserve">, </w:t>
-      </w:r>
-      <w:proofErr w:type="spellStart"/>
-      <w:r>
-        <w:t>Folder.folderID</w:t>
-      </w:r>
-      <w:proofErr w:type="spellEnd"/>
-      <w:r>
-        <w:t xml:space="preserve">, </w:t>
-      </w:r>
-      <w:proofErr w:type="spellStart"/>
-      <w:r>
-        <w:t>folderName</w:t>
-      </w:r>
-      <w:proofErr w:type="spellEnd"/>
-      <w:r>
-        <w:t xml:space="preserve">, </w:t>
-      </w:r>
-      <w:proofErr w:type="spellStart"/>
-      <w:r>
-        <w:t>visibility</w:t>
-      </w:r>
-      <w:proofErr w:type="spellEnd"/>
-      <w:r>
-        <w:t xml:space="preserve">, </w:t>
-      </w:r>
-      <w:proofErr w:type="spellStart"/>
-      <w:r>
-        <w:t>date</w:t>
-      </w:r>
-      <w:proofErr w:type="spellEnd"/>
+        <w:t>User.username, File.fileID</w:t>
+      </w:r>
       <w:r>
         <w:t>)</w:t>
       </w:r>
     </w:p>
-    <w:p>
-      <w:r>
-        <w:t>File(</w:t>
-      </w:r>
-      <w:proofErr w:type="spellStart"/>
-      <w:r>
-        <w:rPr>
-          <w:u w:val="single"/>
-        </w:rPr>
-        <w:t>fileID</w:t>
-      </w:r>
-      <w:proofErr w:type="spellEnd"/>
-      <w:r>
-        <w:t xml:space="preserve">, </w:t>
-      </w:r>
-      <w:proofErr w:type="spellStart"/>
-      <w:r>
-        <w:t>Folder.folderID</w:t>
-      </w:r>
-      <w:proofErr w:type="spellEnd"/>
-      <w:r>
-        <w:t xml:space="preserve">, </w:t>
-      </w:r>
-      <w:proofErr w:type="spellStart"/>
-      <w:r>
-        <w:t>fileType</w:t>
-      </w:r>
-      <w:proofErr w:type="spellEnd"/>
-      <w:r>
-        <w:t xml:space="preserve">, </w:t>
-      </w:r>
-      <w:proofErr w:type="spellStart"/>
-      <w:r>
-        <w:t>fileName</w:t>
-      </w:r>
-      <w:proofErr w:type="spellEnd"/>
-      <w:r>
-        <w:t xml:space="preserve">, </w:t>
-      </w:r>
-      <w:proofErr w:type="spellStart"/>
-      <w:r>
-        <w:t>visibility</w:t>
-      </w:r>
-      <w:proofErr w:type="spellEnd"/>
-      <w:r>
-        <w:t xml:space="preserve">, </w:t>
-      </w:r>
-      <w:proofErr w:type="spellStart"/>
-      <w:r>
-        <w:t>date</w:t>
-      </w:r>
-      <w:proofErr w:type="spellEnd"/>
-      <w:r>
-        <w:t>)</w:t>
-      </w:r>
-    </w:p>
-    <w:p>
-      <w:r>
-        <w:t>Comment(</w:t>
-      </w:r>
-      <w:proofErr w:type="spellStart"/>
-      <w:r>
-        <w:rPr>
-          <w:u w:val="single"/>
-        </w:rPr>
-        <w:t>commentID</w:t>
-      </w:r>
-      <w:proofErr w:type="spellEnd"/>
-      <w:r>
-        <w:t xml:space="preserve">, </w:t>
-      </w:r>
-      <w:proofErr w:type="spellStart"/>
-      <w:r>
-        <w:t>U</w:t>
-      </w:r>
-      <w:r>
-        <w:t>ser.username</w:t>
-      </w:r>
-      <w:proofErr w:type="spellEnd"/>
-      <w:r>
-        <w:t xml:space="preserve">, </w:t>
-      </w:r>
-      <w:proofErr w:type="spellStart"/>
+    <w:p/>
+    <w:p>
+      <w:pPr>
+        <w:rPr>
+          <w:color w:val="FF0000"/>
+        </w:rPr>
+      </w:pPr>
+      <w:r>
+        <w:rPr>
+          <w:color w:val="FF0000"/>
+        </w:rPr>
+        <w:t xml:space="preserve">Ez utóbbi 4 tábla annak ellenére, hogy ugyanaz a kulcsuk, nem lett összevonva, mert ha összelenne, akkor nehezen lenne kezelhető az adatbázis. </w:t>
+      </w:r>
+    </w:p>
+    <w:p/>
+    <w:p>
+      <w:r>
+        <w:t xml:space="preserve">Függőségek: </w:t>
+      </w:r>
+    </w:p>
+    <w:p>
+      <w:r>
+        <w:t>User: {username} -&gt; {email, password}</w:t>
+      </w:r>
+    </w:p>
+    <w:p>
+      <w:r>
+        <w:t>Folder: {folderID} -&gt; {User.username, Folder.folderID, folderName, visibility, date}</w:t>
+      </w:r>
+    </w:p>
+    <w:p>
+      <w:r>
+        <w:t>File: {fileID} -&gt; {Folder.folderID, fileType, fileName, visibility, date}</w:t>
+      </w:r>
+    </w:p>
+    <w:p>
+      <w:r>
+        <w:t xml:space="preserve">Comment: {commentID} -&gt; {User.username, </w:t>
+      </w:r>
       <w:r>
         <w:t>F</w:t>
       </w:r>
       <w:r>
-        <w:t>ile.fileID</w:t>
-      </w:r>
-      <w:proofErr w:type="spellEnd"/>
-      <w:r>
-        <w:t xml:space="preserve">, text, </w:t>
-      </w:r>
-      <w:proofErr w:type="spellStart"/>
-      <w:r>
-        <w:t>date</w:t>
-      </w:r>
-      <w:proofErr w:type="spellEnd"/>
-      <w:r>
-        <w:t>)</w:t>
-      </w:r>
-    </w:p>
-    <w:p>
-      <w:proofErr w:type="spellStart"/>
-      <w:r>
-        <w:t>R</w:t>
-      </w:r>
-      <w:r>
-        <w:t>ating</w:t>
-      </w:r>
-      <w:proofErr w:type="spellEnd"/>
-      <w:r>
-        <w:t>(</w:t>
-      </w:r>
-      <w:proofErr w:type="spellStart"/>
-      <w:r>
-        <w:rPr>
-          <w:u w:val="single"/>
-        </w:rPr>
-        <w:t>U</w:t>
-      </w:r>
-      <w:r>
-        <w:rPr>
-          <w:u w:val="single"/>
-        </w:rPr>
-        <w:t>ser.username</w:t>
-      </w:r>
-      <w:proofErr w:type="spellEnd"/>
-      <w:r>
-        <w:rPr>
-          <w:u w:val="single"/>
-        </w:rPr>
-        <w:t xml:space="preserve">, </w:t>
-      </w:r>
-      <w:proofErr w:type="spellStart"/>
-      <w:r>
-        <w:rPr>
-          <w:u w:val="single"/>
-        </w:rPr>
-        <w:t>File.fileID</w:t>
-      </w:r>
-      <w:proofErr w:type="spellEnd"/>
-      <w:r>
-        <w:t xml:space="preserve">, </w:t>
-      </w:r>
-      <w:proofErr w:type="spellStart"/>
-      <w:r>
-        <w:t>rate</w:t>
-      </w:r>
-      <w:proofErr w:type="spellEnd"/>
-      <w:r>
-        <w:t>)</w:t>
-      </w:r>
-    </w:p>
-    <w:p>
-      <w:proofErr w:type="spellStart"/>
-      <w:r>
-        <w:t>Bookmark</w:t>
-      </w:r>
-      <w:proofErr w:type="spellEnd"/>
-      <w:r>
-        <w:t>(</w:t>
-      </w:r>
-      <w:proofErr w:type="spellStart"/>
-      <w:r>
-        <w:rPr>
-          <w:u w:val="single"/>
-        </w:rPr>
-        <w:t>User.username</w:t>
-      </w:r>
-      <w:proofErr w:type="spellEnd"/>
-      <w:r>
-        <w:rPr>
-          <w:u w:val="single"/>
-        </w:rPr>
-        <w:t xml:space="preserve">, </w:t>
-      </w:r>
-      <w:proofErr w:type="spellStart"/>
-      <w:r>
-        <w:rPr>
-          <w:u w:val="single"/>
-        </w:rPr>
-        <w:t>File.fileID</w:t>
-      </w:r>
-      <w:proofErr w:type="spellEnd"/>
-      <w:r>
-        <w:t>)</w:t>
-      </w:r>
-    </w:p>
-    <w:p>
-      <w:proofErr w:type="spellStart"/>
-      <w:r>
-        <w:t>Fileshared</w:t>
-      </w:r>
-      <w:proofErr w:type="spellEnd"/>
-      <w:r>
-        <w:t>(</w:t>
-      </w:r>
-      <w:proofErr w:type="spellStart"/>
-      <w:r>
-        <w:rPr>
-          <w:u w:val="single"/>
-        </w:rPr>
-        <w:t>User.username</w:t>
-      </w:r>
-      <w:proofErr w:type="spellEnd"/>
-      <w:r>
-        <w:rPr>
-          <w:u w:val="single"/>
-        </w:rPr>
-        <w:t xml:space="preserve">, </w:t>
-      </w:r>
-      <w:proofErr w:type="spellStart"/>
-      <w:r>
-        <w:rPr>
-          <w:u w:val="single"/>
-        </w:rPr>
-        <w:t>File.fileID</w:t>
-      </w:r>
-      <w:proofErr w:type="spellEnd"/>
-      <w:r>
-        <w:t>)</w:t>
-      </w:r>
-    </w:p>
-    <w:p>
-      <w:proofErr w:type="spellStart"/>
-      <w:r>
-        <w:t>Foldershared</w:t>
-      </w:r>
-      <w:proofErr w:type="spellEnd"/>
-      <w:r>
-        <w:t>(</w:t>
-      </w:r>
-      <w:proofErr w:type="spellStart"/>
-      <w:r>
-        <w:rPr>
-          <w:u w:val="single"/>
-        </w:rPr>
-        <w:t>User.username</w:t>
-      </w:r>
-      <w:proofErr w:type="spellEnd"/>
-      <w:r>
-        <w:rPr>
-          <w:u w:val="single"/>
-        </w:rPr>
-        <w:t xml:space="preserve">, </w:t>
-      </w:r>
-      <w:proofErr w:type="spellStart"/>
-      <w:r>
-        <w:rPr>
-          <w:u w:val="single"/>
-        </w:rPr>
-        <w:t>File.fileID</w:t>
-      </w:r>
-      <w:proofErr w:type="spellEnd"/>
-      <w:r>
-        <w:t>)</w:t>
-      </w:r>
-    </w:p>
-    <w:p/>
-    <w:p>
-      <w:r>
-        <w:t xml:space="preserve">Függőségek: </w:t>
-      </w:r>
-    </w:p>
-    <w:p>
-      <w:proofErr w:type="spellStart"/>
-      <w:r>
-        <w:t>User</w:t>
-      </w:r>
-      <w:proofErr w:type="spellEnd"/>
-      <w:r>
-        <w:t>: {</w:t>
-      </w:r>
-      <w:proofErr w:type="spellStart"/>
-      <w:r>
-        <w:t>username</w:t>
-      </w:r>
-      <w:proofErr w:type="spellEnd"/>
-      <w:r>
-        <w:t xml:space="preserve">} -&gt; {email, </w:t>
-      </w:r>
-      <w:proofErr w:type="spellStart"/>
-      <w:r>
-        <w:t>password</w:t>
-      </w:r>
-      <w:proofErr w:type="spellEnd"/>
-      <w:r>
-        <w:t>}</w:t>
-      </w:r>
-    </w:p>
-    <w:p>
-      <w:proofErr w:type="spellStart"/>
-      <w:r>
-        <w:t>Folder</w:t>
-      </w:r>
-      <w:proofErr w:type="spellEnd"/>
-      <w:r>
-        <w:t>: {</w:t>
-      </w:r>
-      <w:proofErr w:type="spellStart"/>
-      <w:r>
-        <w:t>folderID</w:t>
-      </w:r>
-      <w:proofErr w:type="spellEnd"/>
-      <w:r>
-        <w:t>} -&gt; {</w:t>
-      </w:r>
-      <w:proofErr w:type="spellStart"/>
-      <w:r>
-        <w:t>User.username</w:t>
-      </w:r>
-      <w:proofErr w:type="spellEnd"/>
-      <w:r>
-        <w:t xml:space="preserve">, </w:t>
-      </w:r>
-      <w:proofErr w:type="spellStart"/>
-      <w:r>
-        <w:t>Folder.folderID</w:t>
-      </w:r>
-      <w:proofErr w:type="spellEnd"/>
-      <w:r>
-        <w:t xml:space="preserve">, </w:t>
-      </w:r>
-      <w:proofErr w:type="spellStart"/>
-      <w:r>
-        <w:t>folderName</w:t>
-      </w:r>
-      <w:proofErr w:type="spellEnd"/>
-      <w:r>
-        <w:t xml:space="preserve">, </w:t>
-      </w:r>
-      <w:proofErr w:type="spellStart"/>
-      <w:r>
-        <w:t>visibility</w:t>
-      </w:r>
-      <w:proofErr w:type="spellEnd"/>
-      <w:r>
-        <w:t xml:space="preserve">, </w:t>
-      </w:r>
-      <w:proofErr w:type="spellStart"/>
-      <w:r>
-        <w:t>date</w:t>
-      </w:r>
-      <w:proofErr w:type="spellEnd"/>
-      <w:r>
-        <w:t>}</w:t>
-      </w:r>
-    </w:p>
-    <w:p>
-      <w:r>
-        <w:t>File: {</w:t>
-      </w:r>
-      <w:proofErr w:type="spellStart"/>
-      <w:r>
-        <w:t>fileID</w:t>
-      </w:r>
-      <w:proofErr w:type="spellEnd"/>
-      <w:r>
-        <w:t>} -&gt; {</w:t>
-      </w:r>
-      <w:proofErr w:type="spellStart"/>
-      <w:r>
-        <w:t>Folder.folderID</w:t>
-      </w:r>
-      <w:proofErr w:type="spellEnd"/>
-      <w:r>
-        <w:t xml:space="preserve">, </w:t>
-      </w:r>
-      <w:proofErr w:type="spellStart"/>
-      <w:r>
-        <w:t>fileType</w:t>
-      </w:r>
-      <w:proofErr w:type="spellEnd"/>
-      <w:r>
-        <w:t xml:space="preserve">, </w:t>
-      </w:r>
-      <w:proofErr w:type="spellStart"/>
-      <w:r>
-        <w:t>fileName</w:t>
-      </w:r>
-      <w:proofErr w:type="spellEnd"/>
-      <w:r>
-        <w:t xml:space="preserve">, </w:t>
-      </w:r>
-      <w:proofErr w:type="spellStart"/>
-      <w:r>
-        <w:t>visibility</w:t>
-      </w:r>
-      <w:proofErr w:type="spellEnd"/>
-      <w:r>
-        <w:t xml:space="preserve">, </w:t>
-      </w:r>
-      <w:proofErr w:type="spellStart"/>
-      <w:r>
-        <w:t>date</w:t>
-      </w:r>
-      <w:proofErr w:type="spellEnd"/>
-      <w:r>
-        <w:t>}</w:t>
-      </w:r>
-    </w:p>
-    <w:p>
-      <w:r>
-        <w:t>Comment: {</w:t>
-      </w:r>
-      <w:proofErr w:type="spellStart"/>
-      <w:r>
-        <w:t>commentID</w:t>
-      </w:r>
-      <w:proofErr w:type="spellEnd"/>
-      <w:r>
-        <w:t>} -&gt; {</w:t>
-      </w:r>
-      <w:proofErr w:type="spellStart"/>
-      <w:r>
-        <w:t>User.username</w:t>
-      </w:r>
-      <w:proofErr w:type="spellEnd"/>
-      <w:r>
-        <w:t xml:space="preserve">, </w:t>
-      </w:r>
-      <w:proofErr w:type="spellStart"/>
-      <w:r>
-        <w:t>F</w:t>
-      </w:r>
-      <w:r>
         <w:t>ile.FileID</w:t>
       </w:r>
-      <w:proofErr w:type="spellEnd"/>
-      <w:r>
-        <w:t xml:space="preserve">, text, </w:t>
-      </w:r>
-      <w:proofErr w:type="spellStart"/>
-      <w:r>
-        <w:t>date</w:t>
-      </w:r>
-      <w:proofErr w:type="spellEnd"/>
-      <w:r>
-        <w:t>}</w:t>
+      <w:r>
+        <w:t>, text, date}</w:t>
       </w:r>
     </w:p>
     <w:p>
@@ -559,69 +245,12 @@
           <w:color w:val="000000" w:themeColor="text1"/>
         </w:rPr>
       </w:pPr>
-      <w:proofErr w:type="spellStart"/>
       <w:r>
         <w:rPr>
           <w:rFonts w:ascii="Arial" w:eastAsia="Arial" w:hAnsi="Arial" w:cs="Arial"/>
           <w:color w:val="000000" w:themeColor="text1"/>
         </w:rPr>
-        <w:t>Rating</w:t>
-      </w:r>
-      <w:proofErr w:type="spellEnd"/>
-      <w:r>
-        <w:rPr>
-          <w:rFonts w:ascii="Arial" w:eastAsia="Arial" w:hAnsi="Arial" w:cs="Arial"/>
-          <w:color w:val="000000" w:themeColor="text1"/>
-        </w:rPr>
-        <w:t>: {</w:t>
-      </w:r>
-      <w:proofErr w:type="spellStart"/>
-      <w:r>
-        <w:rPr>
-          <w:rFonts w:ascii="Arial" w:eastAsia="Arial" w:hAnsi="Arial" w:cs="Arial"/>
-          <w:color w:val="000000" w:themeColor="text1"/>
-        </w:rPr>
-        <w:t>User.username</w:t>
-      </w:r>
-      <w:proofErr w:type="spellEnd"/>
-      <w:r>
-        <w:rPr>
-          <w:rFonts w:ascii="Arial" w:eastAsia="Arial" w:hAnsi="Arial" w:cs="Arial"/>
-          <w:color w:val="000000" w:themeColor="text1"/>
-        </w:rPr>
-        <w:t xml:space="preserve">, </w:t>
-      </w:r>
-      <w:proofErr w:type="spellStart"/>
-      <w:r>
-        <w:rPr>
-          <w:rFonts w:ascii="Arial" w:eastAsia="Arial" w:hAnsi="Arial" w:cs="Arial"/>
-          <w:color w:val="000000" w:themeColor="text1"/>
-        </w:rPr>
-        <w:t>File.fileID</w:t>
-      </w:r>
-      <w:proofErr w:type="spellEnd"/>
-      <w:r>
-        <w:rPr>
-          <w:rFonts w:ascii="Arial" w:eastAsia="Arial" w:hAnsi="Arial" w:cs="Arial"/>
-          <w:color w:val="000000" w:themeColor="text1"/>
-        </w:rPr>
-        <w:t>} -&gt; {</w:t>
-      </w:r>
-      <w:proofErr w:type="spellStart"/>
-      <w:r>
-        <w:rPr>
-          <w:rFonts w:ascii="Arial" w:eastAsia="Arial" w:hAnsi="Arial" w:cs="Arial"/>
-          <w:color w:val="000000" w:themeColor="text1"/>
-        </w:rPr>
-        <w:t>rate</w:t>
-      </w:r>
-      <w:proofErr w:type="spellEnd"/>
-      <w:r>
-        <w:rPr>
-          <w:rFonts w:ascii="Arial" w:eastAsia="Arial" w:hAnsi="Arial" w:cs="Arial"/>
-          <w:color w:val="000000" w:themeColor="text1"/>
-        </w:rPr>
-        <w:t>}</w:t>
+        <w:t>Rating: {User.username, File.fileID} -&gt; {rate}</w:t>
       </w:r>
     </w:p>
     <w:p>
@@ -683,39 +312,7 @@
           <w:rFonts w:ascii="Arial" w:eastAsia="Arial" w:hAnsi="Arial" w:cs="Arial"/>
           <w:color w:val="FF0000"/>
         </w:rPr>
-        <w:t xml:space="preserve">A </w:t>
-      </w:r>
-      <w:proofErr w:type="spellStart"/>
-      <w:r>
-        <w:rPr>
-          <w:rFonts w:ascii="Arial" w:eastAsia="Arial" w:hAnsi="Arial" w:cs="Arial"/>
-          <w:color w:val="FF0000"/>
-        </w:rPr>
-        <w:t>User</w:t>
-      </w:r>
-      <w:proofErr w:type="spellEnd"/>
-      <w:r>
-        <w:rPr>
-          <w:rFonts w:ascii="Arial" w:eastAsia="Arial" w:hAnsi="Arial" w:cs="Arial"/>
-          <w:color w:val="FF0000"/>
-        </w:rPr>
-        <w:t xml:space="preserve">, </w:t>
-      </w:r>
-      <w:proofErr w:type="spellStart"/>
-      <w:r>
-        <w:rPr>
-          <w:rFonts w:ascii="Arial" w:eastAsia="Arial" w:hAnsi="Arial" w:cs="Arial"/>
-          <w:color w:val="FF0000"/>
-        </w:rPr>
-        <w:t>Folder</w:t>
-      </w:r>
-      <w:proofErr w:type="spellEnd"/>
-      <w:r>
-        <w:rPr>
-          <w:rFonts w:ascii="Arial" w:eastAsia="Arial" w:hAnsi="Arial" w:cs="Arial"/>
-          <w:color w:val="FF0000"/>
-        </w:rPr>
-        <w:t xml:space="preserve">, File és Comment táblák 2NF-ben vannak, mert egyelemű a kulcsuk, így minden adattagjuk teljesen függ a kulcstól. </w:t>
+        <w:t xml:space="preserve">A User, Folder, File és Comment táblák 2NF-ben vannak, mert egyelemű a kulcsuk, így minden adattagjuk teljesen függ a kulcstól. </w:t>
       </w:r>
     </w:p>
     <w:p>
@@ -730,23 +327,7 @@
           <w:rFonts w:ascii="Arial" w:eastAsia="Arial" w:hAnsi="Arial" w:cs="Arial"/>
           <w:color w:val="FF0000"/>
         </w:rPr>
-        <w:t xml:space="preserve">A </w:t>
-      </w:r>
-      <w:proofErr w:type="spellStart"/>
-      <w:r>
-        <w:rPr>
-          <w:rFonts w:ascii="Arial" w:eastAsia="Arial" w:hAnsi="Arial" w:cs="Arial"/>
-          <w:color w:val="FF0000"/>
-        </w:rPr>
-        <w:t>Rating</w:t>
-      </w:r>
-      <w:proofErr w:type="spellEnd"/>
-      <w:r>
-        <w:rPr>
-          <w:rFonts w:ascii="Arial" w:eastAsia="Arial" w:hAnsi="Arial" w:cs="Arial"/>
-          <w:color w:val="FF0000"/>
-        </w:rPr>
-        <w:t xml:space="preserve"> táblából ha elhagyjuk a kulcs bármelyik tagját, akkor a függőség már nem teljesül</w:t>
+        <w:t>A Rating táblából ha elhagyjuk a kulcs bármelyik tagját, akkor a függőség már nem teljesül</w:t>
       </w:r>
       <w:r>
         <w:rPr>
@@ -763,117 +344,20 @@
           <w:color w:val="FF0000"/>
         </w:rPr>
       </w:pPr>
-      <w:proofErr w:type="spellStart"/>
-      <w:r>
-        <w:rPr>
-          <w:rFonts w:ascii="Arial" w:eastAsia="Arial" w:hAnsi="Arial" w:cs="Arial"/>
-          <w:color w:val="FF0000"/>
-        </w:rPr>
-        <w:t>Bookmark</w:t>
-      </w:r>
-      <w:proofErr w:type="spellEnd"/>
-      <w:r>
-        <w:rPr>
-          <w:rFonts w:ascii="Arial" w:eastAsia="Arial" w:hAnsi="Arial" w:cs="Arial"/>
-          <w:color w:val="FF0000"/>
-        </w:rPr>
-        <w:t xml:space="preserve">, </w:t>
-      </w:r>
-      <w:proofErr w:type="spellStart"/>
-      <w:r>
-        <w:rPr>
-          <w:rFonts w:ascii="Arial" w:eastAsia="Arial" w:hAnsi="Arial" w:cs="Arial"/>
-          <w:color w:val="FF0000"/>
-        </w:rPr>
-        <w:t>Fileshared</w:t>
-      </w:r>
-      <w:proofErr w:type="spellEnd"/>
-      <w:r>
-        <w:rPr>
-          <w:rFonts w:ascii="Arial" w:eastAsia="Arial" w:hAnsi="Arial" w:cs="Arial"/>
-          <w:color w:val="FF0000"/>
-        </w:rPr>
-        <w:t xml:space="preserve"> és </w:t>
-      </w:r>
-      <w:proofErr w:type="spellStart"/>
-      <w:r>
-        <w:rPr>
-          <w:rFonts w:ascii="Arial" w:eastAsia="Arial" w:hAnsi="Arial" w:cs="Arial"/>
-          <w:color w:val="FF0000"/>
-        </w:rPr>
-        <w:t>FolderShared</w:t>
-      </w:r>
-      <w:proofErr w:type="spellEnd"/>
-      <w:r>
-        <w:rPr>
-          <w:rFonts w:ascii="Arial" w:eastAsia="Arial" w:hAnsi="Arial" w:cs="Arial"/>
-          <w:color w:val="FF0000"/>
-        </w:rPr>
-        <w:t xml:space="preserve"> mappában szintén nem hagyható el a kulcs egyik eleme sem, mert ha a </w:t>
-      </w:r>
-      <w:proofErr w:type="spellStart"/>
-      <w:r>
-        <w:rPr>
-          <w:rFonts w:ascii="Arial" w:eastAsia="Arial" w:hAnsi="Arial" w:cs="Arial"/>
-          <w:color w:val="FF0000"/>
-        </w:rPr>
-        <w:t>User.username</w:t>
-      </w:r>
-      <w:proofErr w:type="spellEnd"/>
-      <w:r>
-        <w:rPr>
-          <w:rFonts w:ascii="Arial" w:eastAsia="Arial" w:hAnsi="Arial" w:cs="Arial"/>
-          <w:color w:val="FF0000"/>
-        </w:rPr>
-        <w:t xml:space="preserve">-t hagyjuk el, akkor már nem azonosíthatók </w:t>
-      </w:r>
-      <w:proofErr w:type="spellStart"/>
-      <w:r>
-        <w:rPr>
-          <w:rFonts w:ascii="Arial" w:eastAsia="Arial" w:hAnsi="Arial" w:cs="Arial"/>
-          <w:color w:val="FF0000"/>
-        </w:rPr>
-        <w:t>egyedien</w:t>
-      </w:r>
-      <w:proofErr w:type="spellEnd"/>
-      <w:r>
-        <w:rPr>
-          <w:rFonts w:ascii="Arial" w:eastAsia="Arial" w:hAnsi="Arial" w:cs="Arial"/>
-          <w:color w:val="FF0000"/>
-        </w:rPr>
-        <w:t xml:space="preserve"> a sorok, mert egy File több felhasználóhoz is tartozhat, ha pedig a </w:t>
-      </w:r>
-      <w:proofErr w:type="spellStart"/>
-      <w:r>
-        <w:rPr>
-          <w:rFonts w:ascii="Arial" w:eastAsia="Arial" w:hAnsi="Arial" w:cs="Arial"/>
-          <w:color w:val="FF0000"/>
-        </w:rPr>
-        <w:t>File.fileID</w:t>
-      </w:r>
-      <w:proofErr w:type="spellEnd"/>
-      <w:r>
-        <w:rPr>
-          <w:rFonts w:ascii="Arial" w:eastAsia="Arial" w:hAnsi="Arial" w:cs="Arial"/>
-          <w:color w:val="FF0000"/>
-        </w:rPr>
-        <w:t xml:space="preserve">-t hagyjuk el, akkor szintén nem egyedi az azonosítás, mert egy </w:t>
-      </w:r>
-      <w:proofErr w:type="spellStart"/>
-      <w:r>
-        <w:rPr>
-          <w:rFonts w:ascii="Arial" w:eastAsia="Arial" w:hAnsi="Arial" w:cs="Arial"/>
-          <w:color w:val="FF0000"/>
-        </w:rPr>
-        <w:t>userhez</w:t>
-      </w:r>
-      <w:proofErr w:type="spellEnd"/>
-      <w:r>
-        <w:rPr>
-          <w:rFonts w:ascii="Arial" w:eastAsia="Arial" w:hAnsi="Arial" w:cs="Arial"/>
-          <w:color w:val="FF0000"/>
-        </w:rPr>
-        <w:t xml:space="preserve"> több file is tartozhat. </w:t>
+      <w:r>
+        <w:rPr>
+          <w:rFonts w:ascii="Arial" w:eastAsia="Arial" w:hAnsi="Arial" w:cs="Arial"/>
+          <w:color w:val="FF0000"/>
+        </w:rPr>
+        <w:t xml:space="preserve">Bookmark, Fileshared és FolderShared mappában szintén nem hagyható el a kulcs egyik eleme sem, mert ha a User.username-t hagyjuk el, akkor már nem azonosíthatók egyedien a sorok, mert egy File több felhasználóhoz is tartozhat, ha </w:t>
+      </w:r>
+      <w:r>
+        <w:rPr>
+          <w:rFonts w:ascii="Arial" w:eastAsia="Arial" w:hAnsi="Arial" w:cs="Arial"/>
+          <w:color w:val="FF0000"/>
+        </w:rPr>
+        <w:lastRenderedPageBreak/>
+        <w:t xml:space="preserve">pedig a File.fileID-t hagyjuk el, akkor szintén nem egyedi az azonosítás, mert egy userhez több file is tartozhat. </w:t>
       </w:r>
       <w:r>
         <w:rPr>
@@ -901,7 +385,6 @@
         <w:rPr>
           <w:rFonts w:ascii="Arial" w:eastAsia="Arial" w:hAnsi="Arial" w:cs="Arial"/>
         </w:rPr>
-        <w:lastRenderedPageBreak/>
         <w:t xml:space="preserve">A 3NF teljesül. Indoklás: </w:t>
       </w:r>
       <w:r>
@@ -909,135 +392,14 @@
           <w:rFonts w:ascii="Arial" w:eastAsia="Arial" w:hAnsi="Arial" w:cs="Arial"/>
           <w:color w:val="FF0000"/>
         </w:rPr>
-        <w:t xml:space="preserve">A </w:t>
-      </w:r>
-      <w:proofErr w:type="spellStart"/>
-      <w:r>
-        <w:rPr>
-          <w:rFonts w:ascii="Arial" w:eastAsia="Arial" w:hAnsi="Arial" w:cs="Arial"/>
-          <w:color w:val="FF0000"/>
-        </w:rPr>
-        <w:t>User</w:t>
-      </w:r>
-      <w:proofErr w:type="spellEnd"/>
-      <w:r>
-        <w:rPr>
-          <w:rFonts w:ascii="Arial" w:eastAsia="Arial" w:hAnsi="Arial" w:cs="Arial"/>
-          <w:color w:val="FF0000"/>
-        </w:rPr>
-        <w:t xml:space="preserve"> táblában ha ismerjük a </w:t>
-      </w:r>
-      <w:proofErr w:type="spellStart"/>
-      <w:r>
-        <w:rPr>
-          <w:rFonts w:ascii="Arial" w:eastAsia="Arial" w:hAnsi="Arial" w:cs="Arial"/>
-          <w:color w:val="FF0000"/>
-        </w:rPr>
-        <w:t>username</w:t>
-      </w:r>
-      <w:proofErr w:type="spellEnd"/>
-      <w:r>
-        <w:rPr>
-          <w:rFonts w:ascii="Arial" w:eastAsia="Arial" w:hAnsi="Arial" w:cs="Arial"/>
-          <w:color w:val="FF0000"/>
-        </w:rPr>
-        <w:t xml:space="preserve">-t, akkor ismerjük az összes többi adatot is, mivel a </w:t>
-      </w:r>
-      <w:proofErr w:type="spellStart"/>
-      <w:r>
-        <w:rPr>
-          <w:rFonts w:ascii="Arial" w:eastAsia="Arial" w:hAnsi="Arial" w:cs="Arial"/>
-          <w:color w:val="FF0000"/>
-        </w:rPr>
-        <w:t>username</w:t>
-      </w:r>
-      <w:proofErr w:type="spellEnd"/>
-      <w:r>
-        <w:rPr>
-          <w:rFonts w:ascii="Arial" w:eastAsia="Arial" w:hAnsi="Arial" w:cs="Arial"/>
-          <w:color w:val="FF0000"/>
-        </w:rPr>
-        <w:t xml:space="preserve"> a kulcs. </w:t>
-      </w:r>
-      <w:proofErr w:type="spellStart"/>
-      <w:r>
-        <w:rPr>
-          <w:rFonts w:ascii="Arial" w:eastAsia="Arial" w:hAnsi="Arial" w:cs="Arial"/>
-          <w:color w:val="FF0000"/>
-        </w:rPr>
-        <w:t>Folder</w:t>
-      </w:r>
-      <w:proofErr w:type="spellEnd"/>
-      <w:r>
-        <w:rPr>
-          <w:rFonts w:ascii="Arial" w:eastAsia="Arial" w:hAnsi="Arial" w:cs="Arial"/>
-          <w:color w:val="FF0000"/>
-        </w:rPr>
-        <w:t xml:space="preserve"> táblában ha ismerjük a </w:t>
-      </w:r>
-      <w:proofErr w:type="spellStart"/>
-      <w:r>
-        <w:rPr>
-          <w:rFonts w:ascii="Arial" w:eastAsia="Arial" w:hAnsi="Arial" w:cs="Arial"/>
-          <w:color w:val="FF0000"/>
-        </w:rPr>
-        <w:t>folderID</w:t>
-      </w:r>
-      <w:proofErr w:type="spellEnd"/>
-      <w:r>
-        <w:rPr>
-          <w:rFonts w:ascii="Arial" w:eastAsia="Arial" w:hAnsi="Arial" w:cs="Arial"/>
-          <w:color w:val="FF0000"/>
-        </w:rPr>
-        <w:t xml:space="preserve">-t, akkor ismerjük a </w:t>
-      </w:r>
-      <w:proofErr w:type="spellStart"/>
-      <w:r>
-        <w:rPr>
-          <w:rFonts w:ascii="Arial" w:eastAsia="Arial" w:hAnsi="Arial" w:cs="Arial"/>
-          <w:color w:val="FF0000"/>
-        </w:rPr>
-        <w:t>username</w:t>
-      </w:r>
-      <w:proofErr w:type="spellEnd"/>
-      <w:r>
-        <w:rPr>
-          <w:rFonts w:ascii="Arial" w:eastAsia="Arial" w:hAnsi="Arial" w:cs="Arial"/>
-          <w:color w:val="FF0000"/>
-        </w:rPr>
-        <w:t xml:space="preserve">-t (tulajdonos), a </w:t>
-      </w:r>
-      <w:proofErr w:type="spellStart"/>
-      <w:r>
-        <w:rPr>
-          <w:rFonts w:ascii="Arial" w:eastAsia="Arial" w:hAnsi="Arial" w:cs="Arial"/>
-          <w:color w:val="FF0000"/>
-        </w:rPr>
-        <w:t>Folder.folderID</w:t>
-      </w:r>
-      <w:proofErr w:type="spellEnd"/>
-      <w:r>
-        <w:rPr>
-          <w:rFonts w:ascii="Arial" w:eastAsia="Arial" w:hAnsi="Arial" w:cs="Arial"/>
-          <w:color w:val="FF0000"/>
-        </w:rPr>
-        <w:t xml:space="preserve">-t (mappa szülője), a mappa nevét, láthatóságát, és létrehozási idejét. A File táblában ha ismerjük a </w:t>
-      </w:r>
-      <w:proofErr w:type="spellStart"/>
-      <w:r>
-        <w:rPr>
-          <w:rFonts w:ascii="Arial" w:eastAsia="Arial" w:hAnsi="Arial" w:cs="Arial"/>
-          <w:color w:val="FF0000"/>
-        </w:rPr>
-        <w:t>FileID</w:t>
-      </w:r>
-      <w:proofErr w:type="spellEnd"/>
-      <w:r>
-        <w:rPr>
-          <w:rFonts w:ascii="Arial" w:eastAsia="Arial" w:hAnsi="Arial" w:cs="Arial"/>
-          <w:color w:val="FF0000"/>
-        </w:rPr>
-        <w:t xml:space="preserve">-t, akkor szükségszerűen ismerjük azt, hogy a file melyik mappában van, a típusát, nevét, láthatóságát, és létrehozási idejét. </w:t>
+        <w:t xml:space="preserve">A User táblában ha ismerjük a username-t, akkor ismerjük az összes többi adatot is, mivel a username a kulcs. </w:t>
+      </w:r>
+      <w:r>
+        <w:rPr>
+          <w:rFonts w:ascii="Arial" w:eastAsia="Arial" w:hAnsi="Arial" w:cs="Arial"/>
+          <w:color w:val="FF0000"/>
+        </w:rPr>
+        <w:t xml:space="preserve">Folder táblában ha ismerjük a folderID-t, akkor ismerjük a username-t (tulajdonos), a Folder.folderID-t (mappa szülője), a mappa nevét, láthatóságát, és létrehozási idejét. A File táblában ha ismerjük a FileID-t, akkor szükségszerűen ismerjük azt, hogy a file melyik mappában van, a típusát, nevét, láthatóságát, és létrehozási idejét. </w:t>
       </w:r>
       <w:r>
         <w:rPr>
@@ -1051,119 +413,7 @@
           <w:rFonts w:ascii="Arial" w:eastAsia="Arial" w:hAnsi="Arial" w:cs="Arial"/>
           <w:color w:val="FF0000"/>
         </w:rPr>
-        <w:t xml:space="preserve">akkor azt is tudnunk kell, hogy ki írta, illetve melyik </w:t>
-      </w:r>
-      <w:proofErr w:type="spellStart"/>
-      <w:r>
-        <w:rPr>
-          <w:rFonts w:ascii="Arial" w:eastAsia="Arial" w:hAnsi="Arial" w:cs="Arial"/>
-          <w:color w:val="FF0000"/>
-        </w:rPr>
-        <w:t>filehoz</w:t>
-      </w:r>
-      <w:proofErr w:type="spellEnd"/>
-      <w:r>
-        <w:rPr>
-          <w:rFonts w:ascii="Arial" w:eastAsia="Arial" w:hAnsi="Arial" w:cs="Arial"/>
-          <w:color w:val="FF0000"/>
-        </w:rPr>
-        <w:t xml:space="preserve">, mi a szövege, és ideje. A </w:t>
-      </w:r>
-      <w:proofErr w:type="spellStart"/>
-      <w:r>
-        <w:rPr>
-          <w:rFonts w:ascii="Arial" w:eastAsia="Arial" w:hAnsi="Arial" w:cs="Arial"/>
-          <w:color w:val="FF0000"/>
-        </w:rPr>
-        <w:t>Ratingben</w:t>
-      </w:r>
-      <w:proofErr w:type="spellEnd"/>
-      <w:r>
-        <w:rPr>
-          <w:rFonts w:ascii="Arial" w:eastAsia="Arial" w:hAnsi="Arial" w:cs="Arial"/>
-          <w:color w:val="FF0000"/>
-        </w:rPr>
-        <w:t xml:space="preserve"> ha ismerjük a </w:t>
-      </w:r>
-      <w:proofErr w:type="spellStart"/>
-      <w:r>
-        <w:rPr>
-          <w:rFonts w:ascii="Arial" w:eastAsia="Arial" w:hAnsi="Arial" w:cs="Arial"/>
-          <w:color w:val="FF0000"/>
-        </w:rPr>
-        <w:t>usernamet</w:t>
-      </w:r>
-      <w:proofErr w:type="spellEnd"/>
-      <w:r>
-        <w:rPr>
-          <w:rFonts w:ascii="Arial" w:eastAsia="Arial" w:hAnsi="Arial" w:cs="Arial"/>
-          <w:color w:val="FF0000"/>
-        </w:rPr>
-        <w:t xml:space="preserve"> és a </w:t>
-      </w:r>
-      <w:proofErr w:type="spellStart"/>
-      <w:r>
-        <w:rPr>
-          <w:rFonts w:ascii="Arial" w:eastAsia="Arial" w:hAnsi="Arial" w:cs="Arial"/>
-          <w:color w:val="FF0000"/>
-        </w:rPr>
-        <w:t>fileID</w:t>
-      </w:r>
-      <w:proofErr w:type="spellEnd"/>
-      <w:r>
-        <w:rPr>
-          <w:rFonts w:ascii="Arial" w:eastAsia="Arial" w:hAnsi="Arial" w:cs="Arial"/>
-          <w:color w:val="FF0000"/>
-        </w:rPr>
-        <w:t xml:space="preserve">-t akkor tudjuk hogy mi az értékelés. A </w:t>
-      </w:r>
-      <w:proofErr w:type="spellStart"/>
-      <w:r>
-        <w:rPr>
-          <w:rFonts w:ascii="Arial" w:eastAsia="Arial" w:hAnsi="Arial" w:cs="Arial"/>
-          <w:color w:val="FF0000"/>
-        </w:rPr>
-        <w:t>bookmark</w:t>
-      </w:r>
-      <w:proofErr w:type="spellEnd"/>
-      <w:r>
-        <w:rPr>
-          <w:rFonts w:ascii="Arial" w:eastAsia="Arial" w:hAnsi="Arial" w:cs="Arial"/>
-          <w:color w:val="FF0000"/>
-        </w:rPr>
-        <w:t xml:space="preserve">, </w:t>
-      </w:r>
-      <w:proofErr w:type="spellStart"/>
-      <w:r>
-        <w:rPr>
-          <w:rFonts w:ascii="Arial" w:eastAsia="Arial" w:hAnsi="Arial" w:cs="Arial"/>
-          <w:color w:val="FF0000"/>
-        </w:rPr>
-        <w:t>fileshared</w:t>
-      </w:r>
-      <w:proofErr w:type="spellEnd"/>
-      <w:r>
-        <w:rPr>
-          <w:rFonts w:ascii="Arial" w:eastAsia="Arial" w:hAnsi="Arial" w:cs="Arial"/>
-          <w:color w:val="FF0000"/>
-        </w:rPr>
-        <w:t xml:space="preserve"> és </w:t>
-      </w:r>
-      <w:proofErr w:type="spellStart"/>
-      <w:r>
-        <w:rPr>
-          <w:rFonts w:ascii="Arial" w:eastAsia="Arial" w:hAnsi="Arial" w:cs="Arial"/>
-          <w:color w:val="FF0000"/>
-        </w:rPr>
-        <w:t>foldershared</w:t>
-      </w:r>
-      <w:proofErr w:type="spellEnd"/>
-      <w:r>
-        <w:rPr>
-          <w:rFonts w:ascii="Arial" w:eastAsia="Arial" w:hAnsi="Arial" w:cs="Arial"/>
-          <w:color w:val="FF0000"/>
-        </w:rPr>
-        <w:t xml:space="preserve"> táblában mivel</w:t>
+        <w:t>akkor azt is tudnunk kell, hogy ki írta, illetve melyik filehoz, mi a szövege, és ideje. A Ratingben ha ismerjük a usernamet és a fileID-t akkor tudjuk hogy mi az értékelés. A bookmark, fileshared és foldershared táblában mivel</w:t>
       </w:r>
       <w:r>
         <w:rPr>
